--- a/ENTREGABLE 1 Y 2.docx
+++ b/ENTREGABLE 1 Y 2.docx
@@ -1211,7 +1211,6 @@
           <w:szCs w:val="28"/>
         </w:rPr>
       </w:pPr>
-      <w:proofErr w:type="spellStart"/>
       <w:r>
         <w:rPr>
           <w:rFonts w:ascii="Times New Roman" w:hAnsi="Times New Roman" w:cs="Times New Roman"/>
@@ -1220,18 +1219,23 @@
           <w:szCs w:val="28"/>
         </w:rPr>
         <w:lastRenderedPageBreak/>
-        <w:t>Ìndice</w:t>
-      </w:r>
-      <w:proofErr w:type="spellEnd"/>
-      <w:r>
+        <w:t>Ìndice General</w:t>
+      </w:r>
+    </w:p>
+    <w:p>
+      <w:pPr>
+        <w:widowControl w:val="0"/>
+        <w:autoSpaceDE w:val="0"/>
+        <w:autoSpaceDN w:val="0"/>
+        <w:spacing w:before="3" w:after="0" w:line="240" w:lineRule="auto"/>
+        <w:jc w:val="center"/>
         <w:rPr>
           <w:rFonts w:ascii="Times New Roman" w:hAnsi="Times New Roman" w:cs="Times New Roman"/>
           <w:b/>
           <w:sz w:val="28"/>
           <w:szCs w:val="28"/>
         </w:rPr>
-        <w:t xml:space="preserve"> General</w:t>
-      </w:r>
+      </w:pPr>
     </w:p>
     <w:p>
       <w:pPr>
@@ -1247,30 +1251,30 @@
           <w:szCs w:val="28"/>
         </w:rPr>
       </w:pPr>
-    </w:p>
-    <w:p>
-      <w:pPr>
-        <w:widowControl w:val="0"/>
-        <w:autoSpaceDE w:val="0"/>
-        <w:autoSpaceDN w:val="0"/>
-        <w:spacing w:before="3" w:after="0" w:line="240" w:lineRule="auto"/>
-        <w:jc w:val="center"/>
+      <w:r>
         <w:rPr>
           <w:rFonts w:ascii="Times New Roman" w:hAnsi="Times New Roman" w:cs="Times New Roman"/>
           <w:b/>
           <w:sz w:val="28"/>
           <w:szCs w:val="28"/>
         </w:rPr>
-      </w:pPr>
-      <w:r>
+        <w:t>Resumen Ejecutivo</w:t>
+      </w:r>
+    </w:p>
+    <w:p>
+      <w:pPr>
+        <w:widowControl w:val="0"/>
+        <w:autoSpaceDE w:val="0"/>
+        <w:autoSpaceDN w:val="0"/>
+        <w:spacing w:before="3" w:after="0" w:line="240" w:lineRule="auto"/>
+        <w:jc w:val="center"/>
         <w:rPr>
           <w:rFonts w:ascii="Times New Roman" w:hAnsi="Times New Roman" w:cs="Times New Roman"/>
           <w:b/>
           <w:sz w:val="28"/>
           <w:szCs w:val="28"/>
         </w:rPr>
-        <w:t>Resumen Ejecutivo</w:t>
-      </w:r>
+      </w:pPr>
     </w:p>
     <w:p>
       <w:pPr>
@@ -1811,39 +1815,38 @@
           <w:szCs w:val="28"/>
         </w:rPr>
       </w:pPr>
-    </w:p>
-    <w:p>
-      <w:pPr>
-        <w:widowControl w:val="0"/>
-        <w:autoSpaceDE w:val="0"/>
-        <w:autoSpaceDN w:val="0"/>
-        <w:spacing w:before="3" w:after="0" w:line="240" w:lineRule="auto"/>
-        <w:jc w:val="center"/>
+      <w:r>
         <w:rPr>
           <w:rFonts w:ascii="Times New Roman" w:hAnsi="Times New Roman" w:cs="Times New Roman"/>
           <w:b/>
           <w:sz w:val="28"/>
           <w:szCs w:val="28"/>
         </w:rPr>
-      </w:pPr>
-      <w:r>
+        <w:lastRenderedPageBreak/>
+        <w:t>Resumen Ejecutivo</w:t>
+      </w:r>
+    </w:p>
+    <w:p>
+      <w:pPr>
+        <w:widowControl w:val="0"/>
+        <w:autoSpaceDE w:val="0"/>
+        <w:autoSpaceDN w:val="0"/>
+        <w:spacing w:before="3" w:after="0" w:line="240" w:lineRule="auto"/>
+        <w:jc w:val="center"/>
         <w:rPr>
           <w:rFonts w:ascii="Times New Roman" w:hAnsi="Times New Roman" w:cs="Times New Roman"/>
           <w:b/>
           <w:sz w:val="28"/>
           <w:szCs w:val="28"/>
         </w:rPr>
-        <w:lastRenderedPageBreak/>
-        <w:t>Resumen Ejecutivo</w:t>
-      </w:r>
-    </w:p>
-    <w:p>
-      <w:pPr>
-        <w:widowControl w:val="0"/>
-        <w:autoSpaceDE w:val="0"/>
-        <w:autoSpaceDN w:val="0"/>
-        <w:spacing w:before="3" w:after="0" w:line="240" w:lineRule="auto"/>
-        <w:jc w:val="center"/>
+      </w:pPr>
+    </w:p>
+    <w:p>
+      <w:pPr>
+        <w:widowControl w:val="0"/>
+        <w:autoSpaceDE w:val="0"/>
+        <w:autoSpaceDN w:val="0"/>
+        <w:spacing w:before="3" w:after="0" w:line="240" w:lineRule="auto"/>
         <w:rPr>
           <w:rFonts w:ascii="Times New Roman" w:hAnsi="Times New Roman" w:cs="Times New Roman"/>
           <w:b/>
@@ -2362,6 +2365,7 @@
         <w:autoSpaceDE w:val="0"/>
         <w:autoSpaceDN w:val="0"/>
         <w:spacing w:before="3" w:after="0" w:line="240" w:lineRule="auto"/>
+        <w:jc w:val="center"/>
         <w:rPr>
           <w:rFonts w:ascii="Times New Roman" w:hAnsi="Times New Roman" w:cs="Times New Roman"/>
           <w:b/>
@@ -2369,31 +2373,31 @@
           <w:szCs w:val="28"/>
         </w:rPr>
       </w:pPr>
-    </w:p>
-    <w:p>
-      <w:pPr>
-        <w:widowControl w:val="0"/>
-        <w:autoSpaceDE w:val="0"/>
-        <w:autoSpaceDN w:val="0"/>
-        <w:spacing w:before="3" w:after="0" w:line="240" w:lineRule="auto"/>
-        <w:jc w:val="center"/>
+      <w:r>
         <w:rPr>
           <w:rFonts w:ascii="Times New Roman" w:hAnsi="Times New Roman" w:cs="Times New Roman"/>
           <w:b/>
           <w:sz w:val="28"/>
           <w:szCs w:val="28"/>
         </w:rPr>
-      </w:pPr>
-      <w:r>
+        <w:lastRenderedPageBreak/>
+        <w:t>Introducción</w:t>
+      </w:r>
+    </w:p>
+    <w:p>
+      <w:pPr>
+        <w:widowControl w:val="0"/>
+        <w:autoSpaceDE w:val="0"/>
+        <w:autoSpaceDN w:val="0"/>
+        <w:spacing w:before="3" w:after="0" w:line="240" w:lineRule="auto"/>
+        <w:jc w:val="center"/>
         <w:rPr>
           <w:rFonts w:ascii="Times New Roman" w:hAnsi="Times New Roman" w:cs="Times New Roman"/>
           <w:b/>
           <w:sz w:val="28"/>
           <w:szCs w:val="28"/>
         </w:rPr>
-        <w:lastRenderedPageBreak/>
-        <w:t>Introducción</w:t>
-      </w:r>
+      </w:pPr>
     </w:p>
     <w:p>
       <w:pPr>
@@ -2952,11 +2956,6 @@
     </w:p>
     <w:p>
       <w:pPr>
-        <w:widowControl w:val="0"/>
-        <w:autoSpaceDE w:val="0"/>
-        <w:autoSpaceDN w:val="0"/>
-        <w:spacing w:before="3" w:after="0" w:line="240" w:lineRule="auto"/>
-        <w:jc w:val="center"/>
         <w:rPr>
           <w:rFonts w:ascii="Times New Roman" w:hAnsi="Times New Roman" w:cs="Times New Roman"/>
           <w:b/>
@@ -2964,30 +2963,12 @@
           <w:szCs w:val="28"/>
         </w:rPr>
       </w:pPr>
-    </w:p>
-    <w:p>
-      <w:pPr>
-        <w:rPr>
-          <w:rFonts w:ascii="Times New Roman" w:hAnsi="Times New Roman" w:cs="Times New Roman"/>
-          <w:b/>
-          <w:sz w:val="28"/>
-          <w:szCs w:val="28"/>
-        </w:rPr>
-      </w:pPr>
-      <w:proofErr w:type="spellStart"/>
       <w:r>
         <w:rPr>
           <w:b/>
         </w:rPr>
         <w:lastRenderedPageBreak/>
-        <w:t>Capitulo</w:t>
-      </w:r>
-      <w:proofErr w:type="spellEnd"/>
-      <w:r>
-        <w:rPr>
-          <w:b/>
-        </w:rPr>
-        <w:t xml:space="preserve"> I</w:t>
+        <w:t>Capitulo I</w:t>
       </w:r>
     </w:p>
     <w:p>
@@ -3136,23 +3117,7 @@
       </w:pPr>
       <w:r>
         <w:lastRenderedPageBreak/>
-        <w:t xml:space="preserve">Hierba Santa Perú fue fundada en el año 2007 por el señor William </w:t>
-      </w:r>
-      <w:proofErr w:type="spellStart"/>
-      <w:r>
-        <w:t>Antarqui</w:t>
-      </w:r>
-      <w:proofErr w:type="spellEnd"/>
-      <w:r>
-        <w:t xml:space="preserve"> </w:t>
-      </w:r>
-      <w:proofErr w:type="spellStart"/>
-      <w:r>
-        <w:t>Bary</w:t>
-      </w:r>
-      <w:proofErr w:type="spellEnd"/>
-      <w:r>
-        <w:t xml:space="preserve">, quien inició su actividad empresarial desarrollando un ungüento natural llamado "Molle", formulado </w:t>
+        <w:t xml:space="preserve">Hierba Santa Perú fue fundada en el año 2007 por el señor William Antarqui Bary, quien inició su actividad empresarial desarrollando un ungüento natural llamado "Molle", formulado </w:t>
       </w:r>
       <w:r>
         <w:t>para el alivio del dolor. Gracias a su efectividad, el producto obtuvo una excelente aceptación en el mercado, lo que motivó a William y a su pareja a invertir formalmente en el emprendimiento.</w:t>
@@ -5629,398 +5594,6 @@
           <w:b/>
           <w:bCs/>
         </w:rPr>
-        <w:t>CASO DE USO: Control de Inventario de Productos Terminados</w:t>
-      </w:r>
-    </w:p>
-    <w:p>
-      <w:pPr>
-        <w:widowControl w:val="0"/>
-        <w:autoSpaceDE w:val="0"/>
-        <w:autoSpaceDN w:val="0"/>
-        <w:spacing w:before="3" w:after="0" w:line="240" w:lineRule="auto"/>
-        <w:rPr>
-          <w:rFonts w:ascii="Times New Roman" w:hAnsi="Times New Roman" w:cs="Times New Roman"/>
-          <w:b/>
-          <w:bCs/>
-        </w:rPr>
-      </w:pPr>
-      <w:r>
-        <w:rPr>
-          <w:rFonts w:ascii="Times New Roman" w:hAnsi="Times New Roman" w:cs="Times New Roman"/>
-          <w:b/>
-          <w:bCs/>
-        </w:rPr>
-        <w:t>Actores:</w:t>
-      </w:r>
-    </w:p>
-    <w:p>
-      <w:pPr>
-        <w:widowControl w:val="0"/>
-        <w:numPr>
-          <w:ilvl w:val="0"/>
-          <w:numId w:val="12"/>
-        </w:numPr>
-        <w:autoSpaceDE w:val="0"/>
-        <w:autoSpaceDN w:val="0"/>
-        <w:spacing w:before="3" w:after="0" w:line="240" w:lineRule="auto"/>
-        <w:rPr>
-          <w:rFonts w:ascii="Times New Roman" w:hAnsi="Times New Roman" w:cs="Times New Roman"/>
-        </w:rPr>
-      </w:pPr>
-      <w:r>
-        <w:rPr>
-          <w:rFonts w:ascii="Times New Roman" w:hAnsi="Times New Roman" w:cs="Times New Roman"/>
-        </w:rPr>
-        <w:t>Operario</w:t>
-      </w:r>
-    </w:p>
-    <w:p>
-      <w:pPr>
-        <w:widowControl w:val="0"/>
-        <w:numPr>
-          <w:ilvl w:val="0"/>
-          <w:numId w:val="12"/>
-        </w:numPr>
-        <w:autoSpaceDE w:val="0"/>
-        <w:autoSpaceDN w:val="0"/>
-        <w:spacing w:before="3" w:after="0" w:line="240" w:lineRule="auto"/>
-        <w:rPr>
-          <w:rFonts w:ascii="Times New Roman" w:hAnsi="Times New Roman" w:cs="Times New Roman"/>
-        </w:rPr>
-      </w:pPr>
-      <w:r>
-        <w:rPr>
-          <w:rFonts w:ascii="Times New Roman" w:hAnsi="Times New Roman" w:cs="Times New Roman"/>
-        </w:rPr>
-        <w:t>Secretaria / Subgerente</w:t>
-      </w:r>
-    </w:p>
-    <w:p>
-      <w:pPr>
-        <w:widowControl w:val="0"/>
-        <w:autoSpaceDE w:val="0"/>
-        <w:autoSpaceDN w:val="0"/>
-        <w:spacing w:before="3" w:after="0" w:line="240" w:lineRule="auto"/>
-        <w:rPr>
-          <w:rFonts w:ascii="Times New Roman" w:hAnsi="Times New Roman" w:cs="Times New Roman"/>
-          <w:b/>
-          <w:bCs/>
-        </w:rPr>
-      </w:pPr>
-      <w:r>
-        <w:rPr>
-          <w:rFonts w:ascii="Times New Roman" w:hAnsi="Times New Roman" w:cs="Times New Roman"/>
-          <w:b/>
-          <w:bCs/>
-        </w:rPr>
-        <w:t>Supuestos:</w:t>
-      </w:r>
-    </w:p>
-    <w:p>
-      <w:pPr>
-        <w:widowControl w:val="0"/>
-        <w:numPr>
-          <w:ilvl w:val="0"/>
-          <w:numId w:val="13"/>
-        </w:numPr>
-        <w:autoSpaceDE w:val="0"/>
-        <w:autoSpaceDN w:val="0"/>
-        <w:spacing w:before="3" w:after="0" w:line="240" w:lineRule="auto"/>
-        <w:rPr>
-          <w:rFonts w:ascii="Times New Roman" w:hAnsi="Times New Roman" w:cs="Times New Roman"/>
-        </w:rPr>
-      </w:pPr>
-      <w:r>
-        <w:rPr>
-          <w:rFonts w:ascii="Times New Roman" w:hAnsi="Times New Roman" w:cs="Times New Roman"/>
-        </w:rPr>
-        <w:lastRenderedPageBreak/>
-        <w:t>El inventario se registra manualmente en hojas de papel.</w:t>
-      </w:r>
-    </w:p>
-    <w:p>
-      <w:pPr>
-        <w:widowControl w:val="0"/>
-        <w:numPr>
-          <w:ilvl w:val="0"/>
-          <w:numId w:val="13"/>
-        </w:numPr>
-        <w:autoSpaceDE w:val="0"/>
-        <w:autoSpaceDN w:val="0"/>
-        <w:spacing w:before="3" w:after="0" w:line="240" w:lineRule="auto"/>
-        <w:rPr>
-          <w:rFonts w:ascii="Times New Roman" w:hAnsi="Times New Roman" w:cs="Times New Roman"/>
-        </w:rPr>
-      </w:pPr>
-      <w:r>
-        <w:rPr>
-          <w:rFonts w:ascii="Times New Roman" w:hAnsi="Times New Roman" w:cs="Times New Roman"/>
-        </w:rPr>
-        <w:t>No existe un sistema automatizado.</w:t>
-      </w:r>
-    </w:p>
-    <w:p>
-      <w:pPr>
-        <w:widowControl w:val="0"/>
-        <w:autoSpaceDE w:val="0"/>
-        <w:autoSpaceDN w:val="0"/>
-        <w:spacing w:before="3" w:after="0" w:line="240" w:lineRule="auto"/>
-        <w:rPr>
-          <w:rFonts w:ascii="Times New Roman" w:hAnsi="Times New Roman" w:cs="Times New Roman"/>
-          <w:b/>
-          <w:bCs/>
-        </w:rPr>
-      </w:pPr>
-      <w:r>
-        <w:rPr>
-          <w:rFonts w:ascii="Times New Roman" w:hAnsi="Times New Roman" w:cs="Times New Roman"/>
-          <w:b/>
-          <w:bCs/>
-        </w:rPr>
-        <w:t>Flujo:</w:t>
-      </w:r>
-    </w:p>
-    <w:p>
-      <w:pPr>
-        <w:widowControl w:val="0"/>
-        <w:numPr>
-          <w:ilvl w:val="0"/>
-          <w:numId w:val="14"/>
-        </w:numPr>
-        <w:autoSpaceDE w:val="0"/>
-        <w:autoSpaceDN w:val="0"/>
-        <w:spacing w:before="3" w:after="0" w:line="240" w:lineRule="auto"/>
-        <w:rPr>
-          <w:rFonts w:ascii="Times New Roman" w:hAnsi="Times New Roman" w:cs="Times New Roman"/>
-        </w:rPr>
-      </w:pPr>
-      <w:r>
-        <w:rPr>
-          <w:rFonts w:ascii="Times New Roman" w:hAnsi="Times New Roman" w:cs="Times New Roman"/>
-        </w:rPr>
-        <w:t>El operario anota manualmente en una hoja la cantidad de productos que preparó o entregó durante el día.</w:t>
-      </w:r>
-    </w:p>
-    <w:p>
-      <w:pPr>
-        <w:widowControl w:val="0"/>
-        <w:numPr>
-          <w:ilvl w:val="0"/>
-          <w:numId w:val="14"/>
-        </w:numPr>
-        <w:autoSpaceDE w:val="0"/>
-        <w:autoSpaceDN w:val="0"/>
-        <w:spacing w:before="3" w:after="0" w:line="240" w:lineRule="auto"/>
-        <w:rPr>
-          <w:rFonts w:ascii="Times New Roman" w:hAnsi="Times New Roman" w:cs="Times New Roman"/>
-        </w:rPr>
-      </w:pPr>
-      <w:r>
-        <w:rPr>
-          <w:rFonts w:ascii="Times New Roman" w:hAnsi="Times New Roman" w:cs="Times New Roman"/>
-        </w:rPr>
-        <w:t>Al finalizar la jornada, la secretaria revisa estas hojas.</w:t>
-      </w:r>
-    </w:p>
-    <w:p>
-      <w:pPr>
-        <w:widowControl w:val="0"/>
-        <w:numPr>
-          <w:ilvl w:val="0"/>
-          <w:numId w:val="14"/>
-        </w:numPr>
-        <w:autoSpaceDE w:val="0"/>
-        <w:autoSpaceDN w:val="0"/>
-        <w:spacing w:before="3" w:after="0" w:line="240" w:lineRule="auto"/>
-        <w:rPr>
-          <w:rFonts w:ascii="Times New Roman" w:hAnsi="Times New Roman" w:cs="Times New Roman"/>
-        </w:rPr>
-      </w:pPr>
-      <w:r>
-        <w:rPr>
-          <w:rFonts w:ascii="Times New Roman" w:hAnsi="Times New Roman" w:cs="Times New Roman"/>
-        </w:rPr>
-        <w:t>Se realiza una comparación visual entre lo producido y lo entregado.</w:t>
-      </w:r>
-    </w:p>
-    <w:p>
-      <w:pPr>
-        <w:widowControl w:val="0"/>
-        <w:numPr>
-          <w:ilvl w:val="0"/>
-          <w:numId w:val="14"/>
-        </w:numPr>
-        <w:autoSpaceDE w:val="0"/>
-        <w:autoSpaceDN w:val="0"/>
-        <w:spacing w:before="3" w:after="0" w:line="240" w:lineRule="auto"/>
-        <w:rPr>
-          <w:rFonts w:ascii="Times New Roman" w:hAnsi="Times New Roman" w:cs="Times New Roman"/>
-        </w:rPr>
-      </w:pPr>
-      <w:r>
-        <w:rPr>
-          <w:rFonts w:ascii="Times New Roman" w:hAnsi="Times New Roman" w:cs="Times New Roman"/>
-        </w:rPr>
-        <w:t>No hay alertas, reportes ni validación cruzada.</w:t>
-      </w:r>
-    </w:p>
-    <w:p>
-      <w:pPr>
-        <w:widowControl w:val="0"/>
-        <w:autoSpaceDE w:val="0"/>
-        <w:autoSpaceDN w:val="0"/>
-        <w:spacing w:before="3" w:after="0" w:line="240" w:lineRule="auto"/>
-        <w:rPr>
-          <w:rFonts w:ascii="Times New Roman" w:hAnsi="Times New Roman" w:cs="Times New Roman"/>
-          <w:b/>
-          <w:bCs/>
-        </w:rPr>
-      </w:pPr>
-      <w:r>
-        <w:rPr>
-          <w:rFonts w:ascii="Times New Roman" w:hAnsi="Times New Roman" w:cs="Times New Roman"/>
-          <w:b/>
-          <w:bCs/>
-        </w:rPr>
-        <w:t>Resultado:</w:t>
-      </w:r>
-    </w:p>
-    <w:p>
-      <w:pPr>
-        <w:widowControl w:val="0"/>
-        <w:numPr>
-          <w:ilvl w:val="0"/>
-          <w:numId w:val="15"/>
-        </w:numPr>
-        <w:autoSpaceDE w:val="0"/>
-        <w:autoSpaceDN w:val="0"/>
-        <w:spacing w:before="3" w:after="0" w:line="240" w:lineRule="auto"/>
-        <w:rPr>
-          <w:rFonts w:ascii="Times New Roman" w:hAnsi="Times New Roman" w:cs="Times New Roman"/>
-        </w:rPr>
-      </w:pPr>
-      <w:r>
-        <w:rPr>
-          <w:rFonts w:ascii="Times New Roman" w:hAnsi="Times New Roman" w:cs="Times New Roman"/>
-        </w:rPr>
-        <w:t>Registro incompleto y sin trazabilidad.</w:t>
-      </w:r>
-    </w:p>
-    <w:p>
-      <w:pPr>
-        <w:widowControl w:val="0"/>
-        <w:numPr>
-          <w:ilvl w:val="0"/>
-          <w:numId w:val="15"/>
-        </w:numPr>
-        <w:autoSpaceDE w:val="0"/>
-        <w:autoSpaceDN w:val="0"/>
-        <w:spacing w:before="3" w:after="0" w:line="240" w:lineRule="auto"/>
-        <w:rPr>
-          <w:rFonts w:ascii="Times New Roman" w:hAnsi="Times New Roman" w:cs="Times New Roman"/>
-        </w:rPr>
-      </w:pPr>
-      <w:r>
-        <w:rPr>
-          <w:rFonts w:ascii="Times New Roman" w:hAnsi="Times New Roman" w:cs="Times New Roman"/>
-        </w:rPr>
-        <w:t>Información dependiente de papeles sueltos y personas específicas.</w:t>
-      </w:r>
-    </w:p>
-    <w:p>
-      <w:pPr>
-        <w:widowControl w:val="0"/>
-        <w:autoSpaceDE w:val="0"/>
-        <w:autoSpaceDN w:val="0"/>
-        <w:spacing w:before="3" w:after="0" w:line="240" w:lineRule="auto"/>
-        <w:rPr>
-          <w:rFonts w:ascii="Times New Roman" w:hAnsi="Times New Roman" w:cs="Times New Roman"/>
-          <w:b/>
-          <w:bCs/>
-        </w:rPr>
-      </w:pPr>
-      <w:r>
-        <w:rPr>
-          <w:rFonts w:ascii="Times New Roman" w:hAnsi="Times New Roman" w:cs="Times New Roman"/>
-          <w:b/>
-          <w:bCs/>
-        </w:rPr>
-        <w:t>Observaciones de mejora:</w:t>
-      </w:r>
-    </w:p>
-    <w:p>
-      <w:pPr>
-        <w:widowControl w:val="0"/>
-        <w:numPr>
-          <w:ilvl w:val="0"/>
-          <w:numId w:val="16"/>
-        </w:numPr>
-        <w:autoSpaceDE w:val="0"/>
-        <w:autoSpaceDN w:val="0"/>
-        <w:spacing w:before="3" w:after="0" w:line="240" w:lineRule="auto"/>
-        <w:rPr>
-          <w:rFonts w:ascii="Times New Roman" w:hAnsi="Times New Roman" w:cs="Times New Roman"/>
-        </w:rPr>
-      </w:pPr>
-      <w:r>
-        <w:rPr>
-          <w:rFonts w:ascii="Times New Roman" w:hAnsi="Times New Roman" w:cs="Times New Roman"/>
-        </w:rPr>
-        <w:t>Implementar sistema digital que registre entradas/salidas automáticamente.</w:t>
-      </w:r>
-    </w:p>
-    <w:p>
-      <w:pPr>
-        <w:widowControl w:val="0"/>
-        <w:numPr>
-          <w:ilvl w:val="0"/>
-          <w:numId w:val="16"/>
-        </w:numPr>
-        <w:autoSpaceDE w:val="0"/>
-        <w:autoSpaceDN w:val="0"/>
-        <w:spacing w:before="3" w:after="0" w:line="240" w:lineRule="auto"/>
-        <w:rPr>
-          <w:rFonts w:ascii="Times New Roman" w:hAnsi="Times New Roman" w:cs="Times New Roman"/>
-        </w:rPr>
-      </w:pPr>
-      <w:r>
-        <w:rPr>
-          <w:rFonts w:ascii="Times New Roman" w:hAnsi="Times New Roman" w:cs="Times New Roman"/>
-        </w:rPr>
-        <w:t>Crear reportes diarios automáticos para control más preciso.</w:t>
-      </w:r>
-    </w:p>
-    <w:p>
-      <w:pPr>
-        <w:widowControl w:val="0"/>
-        <w:autoSpaceDE w:val="0"/>
-        <w:autoSpaceDN w:val="0"/>
-        <w:spacing w:before="3" w:after="0" w:line="240" w:lineRule="auto"/>
-        <w:rPr>
-          <w:rFonts w:ascii="Times New Roman" w:hAnsi="Times New Roman" w:cs="Times New Roman"/>
-          <w:b/>
-          <w:bCs/>
-        </w:rPr>
-      </w:pPr>
-    </w:p>
-    <w:p>
-      <w:pPr>
-        <w:widowControl w:val="0"/>
-        <w:autoSpaceDE w:val="0"/>
-        <w:autoSpaceDN w:val="0"/>
-        <w:spacing w:before="3" w:after="0" w:line="240" w:lineRule="auto"/>
-        <w:rPr>
-          <w:rFonts w:ascii="Times New Roman" w:hAnsi="Times New Roman" w:cs="Times New Roman"/>
-          <w:b/>
-          <w:bCs/>
-        </w:rPr>
-      </w:pPr>
-      <w:r>
-        <w:rPr>
-          <w:rFonts w:ascii="Times New Roman" w:hAnsi="Times New Roman" w:cs="Times New Roman"/>
-          <w:b/>
-          <w:bCs/>
-        </w:rPr>
         <w:t>CASO DE USO: Consulta de Datos de Proveedores</w:t>
       </w:r>
     </w:p>
@@ -6126,6 +5699,7 @@
         <w:rPr>
           <w:rFonts w:ascii="Times New Roman" w:hAnsi="Times New Roman" w:cs="Times New Roman"/>
         </w:rPr>
+        <w:lastRenderedPageBreak/>
         <w:t>La empresa no tiene base de datos digital de proveedores.</w:t>
       </w:r>
     </w:p>
@@ -6664,7 +6238,6 @@
           <w:b/>
           <w:bCs/>
         </w:rPr>
-        <w:lastRenderedPageBreak/>
         <w:t>Observaciones de mejora:</w:t>
       </w:r>
     </w:p>
@@ -7591,7 +7164,6 @@
         <w:rPr>
           <w:rFonts w:ascii="Times New Roman" w:hAnsi="Times New Roman" w:cs="Times New Roman"/>
         </w:rPr>
-        <w:lastRenderedPageBreak/>
         <w:t>Todos los empleados</w:t>
       </w:r>
     </w:p>
@@ -7953,413 +7525,55 @@
     </w:p>
     <w:p>
       <w:pPr>
-        <w:widowControl w:val="0"/>
-        <w:autoSpaceDE w:val="0"/>
-        <w:autoSpaceDN w:val="0"/>
-        <w:spacing w:before="3" w:after="0" w:line="240" w:lineRule="auto"/>
-        <w:rPr>
-          <w:rFonts w:ascii="Times New Roman" w:hAnsi="Times New Roman" w:cs="Times New Roman"/>
-          <w:b/>
-          <w:bCs/>
-        </w:rPr>
-      </w:pPr>
-    </w:p>
-    <w:p>
-      <w:pPr>
-        <w:widowControl w:val="0"/>
-        <w:autoSpaceDE w:val="0"/>
-        <w:autoSpaceDN w:val="0"/>
-        <w:spacing w:before="3" w:after="0" w:line="240" w:lineRule="auto"/>
-        <w:rPr>
-          <w:rFonts w:ascii="Times New Roman" w:hAnsi="Times New Roman" w:cs="Times New Roman"/>
-          <w:b/>
-          <w:bCs/>
-        </w:rPr>
-      </w:pPr>
-    </w:p>
-    <w:p>
-      <w:pPr>
-        <w:widowControl w:val="0"/>
-        <w:autoSpaceDE w:val="0"/>
-        <w:autoSpaceDN w:val="0"/>
-        <w:spacing w:before="3" w:after="0" w:line="240" w:lineRule="auto"/>
-        <w:rPr>
-          <w:rFonts w:ascii="Times New Roman" w:hAnsi="Times New Roman" w:cs="Times New Roman"/>
-          <w:b/>
-          <w:bCs/>
-        </w:rPr>
-      </w:pPr>
-    </w:p>
-    <w:p>
-      <w:pPr>
-        <w:widowControl w:val="0"/>
-        <w:autoSpaceDE w:val="0"/>
-        <w:autoSpaceDN w:val="0"/>
-        <w:spacing w:before="3" w:after="0" w:line="240" w:lineRule="auto"/>
-        <w:rPr>
-          <w:rFonts w:ascii="Times New Roman" w:hAnsi="Times New Roman" w:cs="Times New Roman"/>
-          <w:b/>
-          <w:bCs/>
-        </w:rPr>
-      </w:pPr>
-    </w:p>
-    <w:p>
-      <w:pPr>
-        <w:widowControl w:val="0"/>
-        <w:autoSpaceDE w:val="0"/>
-        <w:autoSpaceDN w:val="0"/>
-        <w:spacing w:before="3" w:after="0" w:line="240" w:lineRule="auto"/>
-        <w:rPr>
-          <w:rFonts w:ascii="Times New Roman" w:hAnsi="Times New Roman" w:cs="Times New Roman"/>
-          <w:b/>
-          <w:bCs/>
-        </w:rPr>
-      </w:pPr>
-    </w:p>
-    <w:p>
-      <w:pPr>
-        <w:widowControl w:val="0"/>
-        <w:autoSpaceDE w:val="0"/>
-        <w:autoSpaceDN w:val="0"/>
-        <w:spacing w:before="3" w:after="0" w:line="240" w:lineRule="auto"/>
-        <w:rPr>
-          <w:rFonts w:ascii="Times New Roman" w:hAnsi="Times New Roman" w:cs="Times New Roman"/>
-          <w:b/>
-          <w:bCs/>
-        </w:rPr>
-      </w:pPr>
-    </w:p>
-    <w:p>
-      <w:pPr>
-        <w:widowControl w:val="0"/>
-        <w:autoSpaceDE w:val="0"/>
-        <w:autoSpaceDN w:val="0"/>
-        <w:spacing w:before="3" w:after="0" w:line="240" w:lineRule="auto"/>
-        <w:rPr>
-          <w:rFonts w:ascii="Times New Roman" w:hAnsi="Times New Roman" w:cs="Times New Roman"/>
-          <w:b/>
-          <w:bCs/>
-        </w:rPr>
-      </w:pPr>
-    </w:p>
-    <w:p>
-      <w:pPr>
-        <w:widowControl w:val="0"/>
-        <w:autoSpaceDE w:val="0"/>
-        <w:autoSpaceDN w:val="0"/>
-        <w:spacing w:before="3" w:after="0" w:line="240" w:lineRule="auto"/>
-        <w:rPr>
-          <w:rFonts w:ascii="Times New Roman" w:hAnsi="Times New Roman" w:cs="Times New Roman"/>
-          <w:b/>
-          <w:bCs/>
-        </w:rPr>
-      </w:pPr>
-    </w:p>
-    <w:p>
-      <w:pPr>
-        <w:widowControl w:val="0"/>
-        <w:autoSpaceDE w:val="0"/>
-        <w:autoSpaceDN w:val="0"/>
-        <w:spacing w:before="3" w:after="0" w:line="240" w:lineRule="auto"/>
-        <w:rPr>
-          <w:rFonts w:ascii="Times New Roman" w:hAnsi="Times New Roman" w:cs="Times New Roman"/>
-          <w:b/>
-          <w:bCs/>
-        </w:rPr>
-      </w:pPr>
-    </w:p>
-    <w:p>
-      <w:pPr>
-        <w:widowControl w:val="0"/>
-        <w:autoSpaceDE w:val="0"/>
-        <w:autoSpaceDN w:val="0"/>
-        <w:spacing w:before="3" w:after="0" w:line="240" w:lineRule="auto"/>
-        <w:rPr>
-          <w:rFonts w:ascii="Times New Roman" w:hAnsi="Times New Roman" w:cs="Times New Roman"/>
-          <w:b/>
-          <w:bCs/>
-        </w:rPr>
-      </w:pPr>
-    </w:p>
-    <w:p>
-      <w:pPr>
-        <w:widowControl w:val="0"/>
-        <w:autoSpaceDE w:val="0"/>
-        <w:autoSpaceDN w:val="0"/>
-        <w:spacing w:before="3" w:after="0" w:line="240" w:lineRule="auto"/>
-        <w:rPr>
-          <w:rFonts w:ascii="Times New Roman" w:hAnsi="Times New Roman" w:cs="Times New Roman"/>
-          <w:b/>
-          <w:bCs/>
-        </w:rPr>
-      </w:pPr>
-    </w:p>
-    <w:p>
-      <w:pPr>
-        <w:widowControl w:val="0"/>
-        <w:autoSpaceDE w:val="0"/>
-        <w:autoSpaceDN w:val="0"/>
-        <w:spacing w:before="3" w:after="0" w:line="240" w:lineRule="auto"/>
-        <w:rPr>
-          <w:rFonts w:ascii="Times New Roman" w:hAnsi="Times New Roman" w:cs="Times New Roman"/>
-          <w:b/>
-          <w:bCs/>
-        </w:rPr>
-      </w:pPr>
-    </w:p>
-    <w:p>
-      <w:pPr>
-        <w:widowControl w:val="0"/>
-        <w:autoSpaceDE w:val="0"/>
-        <w:autoSpaceDN w:val="0"/>
-        <w:spacing w:before="3" w:after="0" w:line="240" w:lineRule="auto"/>
-        <w:rPr>
-          <w:rFonts w:ascii="Times New Roman" w:hAnsi="Times New Roman" w:cs="Times New Roman"/>
-          <w:b/>
-          <w:bCs/>
-        </w:rPr>
-      </w:pPr>
-    </w:p>
-    <w:p>
-      <w:pPr>
-        <w:widowControl w:val="0"/>
-        <w:autoSpaceDE w:val="0"/>
-        <w:autoSpaceDN w:val="0"/>
-        <w:spacing w:before="3" w:after="0" w:line="240" w:lineRule="auto"/>
-        <w:rPr>
-          <w:rFonts w:ascii="Times New Roman" w:hAnsi="Times New Roman" w:cs="Times New Roman"/>
-          <w:b/>
-          <w:bCs/>
-        </w:rPr>
-      </w:pPr>
-    </w:p>
-    <w:p>
-      <w:pPr>
-        <w:widowControl w:val="0"/>
-        <w:autoSpaceDE w:val="0"/>
-        <w:autoSpaceDN w:val="0"/>
-        <w:spacing w:before="3" w:after="0" w:line="240" w:lineRule="auto"/>
-        <w:rPr>
-          <w:rFonts w:ascii="Times New Roman" w:hAnsi="Times New Roman" w:cs="Times New Roman"/>
-          <w:b/>
-          <w:bCs/>
-        </w:rPr>
-      </w:pPr>
-    </w:p>
-    <w:p>
-      <w:pPr>
-        <w:widowControl w:val="0"/>
-        <w:autoSpaceDE w:val="0"/>
-        <w:autoSpaceDN w:val="0"/>
-        <w:spacing w:before="3" w:after="0" w:line="240" w:lineRule="auto"/>
-        <w:rPr>
-          <w:rFonts w:ascii="Times New Roman" w:hAnsi="Times New Roman" w:cs="Times New Roman"/>
-          <w:b/>
-          <w:bCs/>
-        </w:rPr>
-      </w:pPr>
-    </w:p>
-    <w:p>
-      <w:pPr>
-        <w:widowControl w:val="0"/>
-        <w:autoSpaceDE w:val="0"/>
-        <w:autoSpaceDN w:val="0"/>
-        <w:spacing w:before="3" w:after="0" w:line="240" w:lineRule="auto"/>
-        <w:rPr>
-          <w:rFonts w:ascii="Times New Roman" w:hAnsi="Times New Roman" w:cs="Times New Roman"/>
-          <w:b/>
-          <w:bCs/>
-        </w:rPr>
-      </w:pPr>
-    </w:p>
-    <w:p>
-      <w:pPr>
-        <w:widowControl w:val="0"/>
-        <w:autoSpaceDE w:val="0"/>
-        <w:autoSpaceDN w:val="0"/>
-        <w:spacing w:before="3" w:after="0" w:line="240" w:lineRule="auto"/>
-        <w:rPr>
-          <w:rFonts w:ascii="Times New Roman" w:hAnsi="Times New Roman" w:cs="Times New Roman"/>
-          <w:b/>
-          <w:bCs/>
-        </w:rPr>
-      </w:pPr>
-    </w:p>
-    <w:p>
-      <w:pPr>
-        <w:widowControl w:val="0"/>
-        <w:autoSpaceDE w:val="0"/>
-        <w:autoSpaceDN w:val="0"/>
-        <w:spacing w:before="3" w:after="0" w:line="240" w:lineRule="auto"/>
-        <w:rPr>
-          <w:rFonts w:ascii="Times New Roman" w:hAnsi="Times New Roman" w:cs="Times New Roman"/>
-          <w:b/>
-          <w:bCs/>
-        </w:rPr>
-      </w:pPr>
-    </w:p>
-    <w:p>
-      <w:pPr>
-        <w:widowControl w:val="0"/>
-        <w:autoSpaceDE w:val="0"/>
-        <w:autoSpaceDN w:val="0"/>
-        <w:spacing w:before="3" w:after="0" w:line="240" w:lineRule="auto"/>
-        <w:rPr>
-          <w:rFonts w:ascii="Times New Roman" w:hAnsi="Times New Roman" w:cs="Times New Roman"/>
-          <w:b/>
-          <w:bCs/>
-        </w:rPr>
-      </w:pPr>
-    </w:p>
-    <w:p>
-      <w:pPr>
-        <w:widowControl w:val="0"/>
-        <w:autoSpaceDE w:val="0"/>
-        <w:autoSpaceDN w:val="0"/>
-        <w:spacing w:before="3" w:after="0" w:line="240" w:lineRule="auto"/>
-        <w:rPr>
-          <w:rFonts w:ascii="Times New Roman" w:hAnsi="Times New Roman" w:cs="Times New Roman"/>
-          <w:b/>
-          <w:bCs/>
-        </w:rPr>
-      </w:pPr>
-    </w:p>
-    <w:p>
-      <w:pPr>
-        <w:widowControl w:val="0"/>
-        <w:autoSpaceDE w:val="0"/>
-        <w:autoSpaceDN w:val="0"/>
-        <w:spacing w:before="3" w:after="0" w:line="240" w:lineRule="auto"/>
-        <w:rPr>
-          <w:rFonts w:ascii="Times New Roman" w:hAnsi="Times New Roman" w:cs="Times New Roman"/>
-          <w:b/>
-          <w:bCs/>
-        </w:rPr>
-      </w:pPr>
-    </w:p>
-    <w:p>
-      <w:pPr>
-        <w:widowControl w:val="0"/>
-        <w:autoSpaceDE w:val="0"/>
-        <w:autoSpaceDN w:val="0"/>
-        <w:spacing w:before="3" w:after="0" w:line="240" w:lineRule="auto"/>
-        <w:rPr>
-          <w:rFonts w:ascii="Times New Roman" w:hAnsi="Times New Roman" w:cs="Times New Roman"/>
-          <w:b/>
-          <w:bCs/>
-        </w:rPr>
-      </w:pPr>
-    </w:p>
-    <w:p>
-      <w:pPr>
-        <w:widowControl w:val="0"/>
-        <w:autoSpaceDE w:val="0"/>
-        <w:autoSpaceDN w:val="0"/>
-        <w:spacing w:before="3" w:after="0" w:line="240" w:lineRule="auto"/>
-        <w:rPr>
-          <w:rFonts w:ascii="Times New Roman" w:hAnsi="Times New Roman" w:cs="Times New Roman"/>
-          <w:b/>
-          <w:bCs/>
-        </w:rPr>
-      </w:pPr>
-    </w:p>
-    <w:p>
-      <w:pPr>
-        <w:widowControl w:val="0"/>
-        <w:autoSpaceDE w:val="0"/>
-        <w:autoSpaceDN w:val="0"/>
-        <w:spacing w:before="3" w:after="0" w:line="240" w:lineRule="auto"/>
-        <w:rPr>
-          <w:rFonts w:ascii="Times New Roman" w:hAnsi="Times New Roman" w:cs="Times New Roman"/>
-          <w:b/>
-          <w:bCs/>
-        </w:rPr>
-      </w:pPr>
-    </w:p>
-    <w:p>
-      <w:pPr>
         <w:pStyle w:val="Ca-Subtitulo"/>
         <w:rPr>
           <w:b w:val="0"/>
+          <w:color w:val="000000" w:themeColor="text1"/>
+        </w:rPr>
+      </w:pPr>
+      <w:r>
+        <w:rPr>
+          <w:color w:val="000000" w:themeColor="text1"/>
+        </w:rPr>
+        <w:t>P</w:t>
+      </w:r>
+      <w:r>
+        <w:rPr>
+          <w:b w:val="0"/>
+          <w:color w:val="000000" w:themeColor="text1"/>
+        </w:rPr>
+        <w:t>ROCESOS AUTOMATIZADOS</w:t>
+      </w:r>
+      <w:r>
+        <w:rPr>
+          <w:b w:val="0"/>
+          <w:bCs/>
+          <w:color w:val="000000" w:themeColor="text1"/>
+        </w:rPr>
+        <w:t>(new</w:t>
+      </w:r>
+      <w:r>
+        <w:rPr>
+          <w:b w:val="0"/>
+          <w:bCs/>
+          <w:color w:val="000000" w:themeColor="text1"/>
+        </w:rPr>
+        <w:t xml:space="preserve"> system)</w:t>
+      </w:r>
+    </w:p>
+    <w:p>
+      <w:pPr>
+        <w:widowControl w:val="0"/>
+        <w:autoSpaceDE w:val="0"/>
+        <w:autoSpaceDN w:val="0"/>
+        <w:spacing w:before="3" w:after="0" w:line="240" w:lineRule="auto"/>
+        <w:rPr>
+          <w:rFonts w:ascii="Times New Roman" w:hAnsi="Times New Roman" w:cs="Times New Roman"/>
+          <w:b/>
+          <w:bCs/>
           <w:color w:val="FF0000"/>
         </w:rPr>
       </w:pPr>
-      <w:r>
-        <w:lastRenderedPageBreak/>
-        <w:t>P</w:t>
-      </w:r>
-      <w:r>
-        <w:rPr>
-          <w:b w:val="0"/>
-          <w:color w:val="FF0000"/>
-        </w:rPr>
-        <w:t xml:space="preserve">ROCESOS </w:t>
-      </w:r>
-      <w:proofErr w:type="gramStart"/>
-      <w:r>
-        <w:rPr>
-          <w:b w:val="0"/>
-          <w:color w:val="FF0000"/>
-        </w:rPr>
-        <w:t>AUTOMATIZADOS</w:t>
-      </w:r>
-      <w:r>
-        <w:rPr>
-          <w:b w:val="0"/>
-          <w:bCs/>
-          <w:color w:val="FF0000"/>
-        </w:rPr>
-        <w:t>(</w:t>
-      </w:r>
-      <w:proofErr w:type="gramEnd"/>
-      <w:r>
-        <w:rPr>
-          <w:b w:val="0"/>
-          <w:bCs/>
-          <w:color w:val="FF0000"/>
-        </w:rPr>
-        <w:t>new</w:t>
-      </w:r>
-      <w:r>
-        <w:rPr>
-          <w:b w:val="0"/>
-          <w:bCs/>
-          <w:color w:val="FF0000"/>
-        </w:rPr>
-        <w:t xml:space="preserve"> </w:t>
-      </w:r>
-      <w:proofErr w:type="spellStart"/>
-      <w:r>
-        <w:rPr>
-          <w:b w:val="0"/>
-          <w:bCs/>
-          <w:color w:val="FF0000"/>
-        </w:rPr>
-        <w:t>system</w:t>
-      </w:r>
-      <w:proofErr w:type="spellEnd"/>
-      <w:r>
-        <w:rPr>
-          <w:b w:val="0"/>
-          <w:bCs/>
-          <w:color w:val="FF0000"/>
-        </w:rPr>
-        <w:t>)</w:t>
-      </w:r>
-    </w:p>
-    <w:p>
-      <w:pPr>
-        <w:widowControl w:val="0"/>
-        <w:autoSpaceDE w:val="0"/>
-        <w:autoSpaceDN w:val="0"/>
-        <w:spacing w:before="3" w:after="0" w:line="240" w:lineRule="auto"/>
-        <w:rPr>
-          <w:rFonts w:ascii="Times New Roman" w:hAnsi="Times New Roman" w:cs="Times New Roman"/>
-          <w:b/>
-          <w:bCs/>
-          <w:color w:val="FF0000"/>
-        </w:rPr>
-      </w:pPr>
     </w:p>
     <w:p>
       <w:pPr>
@@ -8394,16 +7608,6 @@
           <w:bCs/>
         </w:rPr>
       </w:pPr>
-      <w:r>
-        <w:rPr>
-          <w:rFonts w:ascii="Times New Roman" w:hAnsi="Times New Roman" w:cs="Times New Roman"/>
-          <w:b/>
-          <w:bCs/>
-        </w:rPr>
-        <w:pict w14:anchorId="3C10790A">
-          <v:rect id="_x0000_i1029" style="width:0;height:1.5pt" o:hralign="center" o:hrstd="t" o:hr="t" fillcolor="#a0a0a0" stroked="f"/>
-        </w:pict>
-      </w:r>
     </w:p>
     <w:p>
       <w:pPr>
@@ -8585,16 +7789,6 @@
           <w:bCs/>
         </w:rPr>
       </w:pPr>
-      <w:r>
-        <w:rPr>
-          <w:rFonts w:ascii="Times New Roman" w:hAnsi="Times New Roman" w:cs="Times New Roman"/>
-          <w:b/>
-          <w:bCs/>
-        </w:rPr>
-        <w:pict w14:anchorId="5F004614">
-          <v:rect id="_x0000_i1030" style="width:0;height:1.5pt" o:hralign="center" o:hrstd="t" o:hr="t" fillcolor="#a0a0a0" stroked="f"/>
-        </w:pict>
-      </w:r>
     </w:p>
     <w:p>
       <w:pPr>
@@ -8646,16 +7840,6 @@
           <w:bCs/>
         </w:rPr>
       </w:pPr>
-      <w:r>
-        <w:rPr>
-          <w:rFonts w:ascii="Times New Roman" w:hAnsi="Times New Roman" w:cs="Times New Roman"/>
-          <w:b/>
-          <w:bCs/>
-        </w:rPr>
-        <w:pict w14:anchorId="288D581D">
-          <v:rect id="_x0000_i1031" style="width:0;height:1.5pt" o:hralign="center" o:hrstd="t" o:hr="t" fillcolor="#a0a0a0" stroked="f"/>
-        </w:pict>
-      </w:r>
     </w:p>
     <w:p>
       <w:pPr>
@@ -9200,38 +8384,22 @@
         <w:rPr>
           <w:rFonts w:ascii="Times New Roman" w:hAnsi="Times New Roman" w:cs="Times New Roman"/>
         </w:rPr>
-        <w:t xml:space="preserve">El cliente confirma la recepción y el sistema marca el pedido como completado y </w:t>
-      </w:r>
-      <w:r>
-        <w:rPr>
-          <w:rFonts w:ascii="Times New Roman" w:hAnsi="Times New Roman" w:cs="Times New Roman"/>
-        </w:rPr>
         <w:lastRenderedPageBreak/>
-        <w:t>entregado.</w:t>
-      </w:r>
-    </w:p>
-    <w:p>
-      <w:pPr>
-        <w:widowControl w:val="0"/>
-        <w:autoSpaceDE w:val="0"/>
-        <w:autoSpaceDN w:val="0"/>
-        <w:spacing w:before="3" w:after="0" w:line="240" w:lineRule="auto"/>
-        <w:rPr>
-          <w:rFonts w:ascii="Times New Roman" w:hAnsi="Times New Roman" w:cs="Times New Roman"/>
-          <w:b/>
-          <w:bCs/>
-        </w:rPr>
-      </w:pPr>
-      <w:r>
-        <w:rPr>
-          <w:rFonts w:ascii="Times New Roman" w:hAnsi="Times New Roman" w:cs="Times New Roman"/>
-          <w:b/>
-          <w:bCs/>
-        </w:rPr>
-        <w:pict w14:anchorId="517A2B1F">
-          <v:rect id="_x0000_i1032" style="width:0;height:1.5pt" o:hralign="center" o:hrstd="t" o:hr="t" fillcolor="#a0a0a0" stroked="f"/>
-        </w:pict>
-      </w:r>
+        <w:t>El cliente confirma la recepción y el sistema marca el pedido como completado y entregado.</w:t>
+      </w:r>
+    </w:p>
+    <w:p>
+      <w:pPr>
+        <w:widowControl w:val="0"/>
+        <w:autoSpaceDE w:val="0"/>
+        <w:autoSpaceDN w:val="0"/>
+        <w:spacing w:before="3" w:after="0" w:line="240" w:lineRule="auto"/>
+        <w:rPr>
+          <w:rFonts w:ascii="Times New Roman" w:hAnsi="Times New Roman" w:cs="Times New Roman"/>
+          <w:b/>
+          <w:bCs/>
+        </w:rPr>
+      </w:pPr>
     </w:p>
     <w:p>
       <w:pPr>
@@ -11054,6 +10222,7 @@
         <w:rPr>
           <w:rFonts w:ascii="Times New Roman" w:hAnsi="Times New Roman" w:cs="Times New Roman"/>
         </w:rPr>
+        <w:lastRenderedPageBreak/>
         <w:t>Subgerente</w:t>
       </w:r>
     </w:p>
@@ -11075,7 +10244,6 @@
         <w:rPr>
           <w:rFonts w:ascii="Times New Roman" w:hAnsi="Times New Roman" w:cs="Times New Roman"/>
         </w:rPr>
-        <w:lastRenderedPageBreak/>
         <w:t>Sistema de Recursos Humanos</w:t>
       </w:r>
     </w:p>
@@ -12003,6 +11171,7 @@
         <w:rPr>
           <w:rFonts w:ascii="Times New Roman" w:hAnsi="Times New Roman" w:cs="Times New Roman"/>
         </w:rPr>
+        <w:lastRenderedPageBreak/>
         <w:t>Sistema de Gestión Interna</w:t>
       </w:r>
     </w:p>
@@ -12024,7 +11193,6 @@
           <w:b/>
           <w:bCs/>
         </w:rPr>
-        <w:lastRenderedPageBreak/>
         <w:t>Supuestos:</w:t>
       </w:r>
     </w:p>
@@ -12337,55 +11505,65 @@
     </w:p>
     <w:p>
       <w:pPr>
-        <w:widowControl w:val="0"/>
-        <w:autoSpaceDE w:val="0"/>
-        <w:autoSpaceDN w:val="0"/>
-        <w:spacing w:before="3" w:after="0" w:line="240" w:lineRule="auto"/>
-        <w:rPr>
-          <w:rFonts w:ascii="Times New Roman" w:hAnsi="Times New Roman" w:cs="Times New Roman"/>
-          <w:b/>
-        </w:rPr>
-      </w:pPr>
-    </w:p>
-    <w:p>
-      <w:pPr>
-        <w:widowControl w:val="0"/>
-        <w:autoSpaceDE w:val="0"/>
-        <w:autoSpaceDN w:val="0"/>
-        <w:spacing w:before="3" w:after="0" w:line="240" w:lineRule="auto"/>
-        <w:rPr>
-          <w:rFonts w:ascii="Times New Roman" w:hAnsi="Times New Roman" w:cs="Times New Roman"/>
-          <w:b/>
-        </w:rPr>
-      </w:pPr>
-    </w:p>
-    <w:p>
-      <w:pPr>
-        <w:widowControl w:val="0"/>
-        <w:autoSpaceDE w:val="0"/>
-        <w:autoSpaceDN w:val="0"/>
-        <w:spacing w:before="3" w:after="0" w:line="240" w:lineRule="auto"/>
-        <w:rPr>
-          <w:rFonts w:ascii="Times New Roman" w:hAnsi="Times New Roman" w:cs="Times New Roman"/>
-          <w:b/>
-        </w:rPr>
-      </w:pPr>
-    </w:p>
-    <w:p>
-      <w:pPr>
-        <w:spacing w:line="360" w:lineRule="auto"/>
-        <w:rPr>
-          <w:rFonts w:ascii="Times New Roman" w:hAnsi="Times New Roman" w:cs="Times New Roman"/>
-          <w:b/>
-          <w:bCs/>
-        </w:rPr>
-      </w:pPr>
-    </w:p>
-    <w:p>
-      <w:pPr>
         <w:pStyle w:val="Ca-Subtitulo"/>
       </w:pPr>
-      <w:r>
+    </w:p>
+    <w:p>
+      <w:pPr>
+        <w:pStyle w:val="Ca-Subtitulo"/>
+      </w:pPr>
+    </w:p>
+    <w:p>
+      <w:pPr>
+        <w:pStyle w:val="Ca-Subtitulo"/>
+      </w:pPr>
+    </w:p>
+    <w:p>
+      <w:pPr>
+        <w:pStyle w:val="Ca-Subtitulo"/>
+      </w:pPr>
+    </w:p>
+    <w:p>
+      <w:pPr>
+        <w:pStyle w:val="Ca-Subtitulo"/>
+      </w:pPr>
+    </w:p>
+    <w:p>
+      <w:pPr>
+        <w:pStyle w:val="Ca-Subtitulo"/>
+      </w:pPr>
+    </w:p>
+    <w:p>
+      <w:pPr>
+        <w:pStyle w:val="Ca-Subtitulo"/>
+      </w:pPr>
+    </w:p>
+    <w:p>
+      <w:pPr>
+        <w:pStyle w:val="Ca-Subtitulo"/>
+      </w:pPr>
+    </w:p>
+    <w:p>
+      <w:pPr>
+        <w:pStyle w:val="Ca-Subtitulo"/>
+      </w:pPr>
+    </w:p>
+    <w:p>
+      <w:pPr>
+        <w:pStyle w:val="Ca-Subtitulo"/>
+      </w:pPr>
+    </w:p>
+    <w:p>
+      <w:pPr>
+        <w:pStyle w:val="Ca-Subtitulo"/>
+      </w:pPr>
+    </w:p>
+    <w:p>
+      <w:pPr>
+        <w:pStyle w:val="Ca-Subtitulo"/>
+      </w:pPr>
+      <w:r>
+        <w:lastRenderedPageBreak/>
         <w:t>Identificación y Análisis de la Necesidad</w:t>
       </w:r>
     </w:p>
@@ -12494,17 +11672,21 @@
         <w:spacing w:line="360" w:lineRule="auto"/>
         <w:rPr>
           <w:rFonts w:ascii="Times New Roman" w:hAnsi="Times New Roman" w:cs="Times New Roman"/>
-          <w:b/>
-          <w:bCs/>
-        </w:rPr>
-      </w:pPr>
-      <w:r>
-        <w:rPr>
-          <w:rFonts w:ascii="Times New Roman" w:hAnsi="Times New Roman" w:cs="Times New Roman"/>
-          <w:b/>
-          <w:bCs/>
-        </w:rPr>
-        <w:t>RF4: El sistema debe permitir al operario registrar la producción de productos faltantes.</w:t>
+        </w:rPr>
+      </w:pPr>
+      <w:r>
+        <w:rPr>
+          <w:rFonts w:ascii="Times New Roman" w:hAnsi="Times New Roman" w:cs="Times New Roman"/>
+          <w:b/>
+          <w:bCs/>
+        </w:rPr>
+        <w:t xml:space="preserve">RF4: </w:t>
+      </w:r>
+      <w:r>
+        <w:rPr>
+          <w:rFonts w:ascii="Times New Roman" w:hAnsi="Times New Roman" w:cs="Times New Roman"/>
+        </w:rPr>
+        <w:t>El sistema debe permitir al operario registrar la producción de productos faltantes.</w:t>
       </w:r>
     </w:p>
     <w:p>
@@ -12526,7 +11708,13 @@
           <w:b/>
           <w:bCs/>
         </w:rPr>
-        <w:t>RF5: El sistema debe permitir al chofer registrar la entrega del pedido y su estado.</w:t>
+        <w:t xml:space="preserve">RF5: </w:t>
+      </w:r>
+      <w:r>
+        <w:rPr>
+          <w:rFonts w:ascii="Times New Roman" w:hAnsi="Times New Roman" w:cs="Times New Roman"/>
+        </w:rPr>
+        <w:t>El sistema debe permitir al chofer registrar la entrega del pedido y su estado.</w:t>
       </w:r>
     </w:p>
     <w:p>
@@ -12566,8 +11754,13 @@
           <w:b/>
           <w:bCs/>
         </w:rPr>
-        <w:lastRenderedPageBreak/>
-        <w:t>RNF1: El sistema debe ser accesible desde dispositivos móviles para facilitar el registro de pedidos y entregas en campo.</w:t>
+        <w:t xml:space="preserve">RNF1: </w:t>
+      </w:r>
+      <w:r>
+        <w:rPr>
+          <w:rFonts w:ascii="Times New Roman" w:hAnsi="Times New Roman" w:cs="Times New Roman"/>
+        </w:rPr>
+        <w:t>El sistema debe ser accesible desde dispositivos móviles para facilitar el registro de pedidos y entregas en campo.</w:t>
       </w:r>
     </w:p>
     <w:p>
@@ -12589,7 +11782,13 @@
           <w:b/>
           <w:bCs/>
         </w:rPr>
-        <w:t>RNF2: El sistema debe garantizar la seguridad de los datos mediante autenticación y autorización de usuarios.</w:t>
+        <w:t xml:space="preserve">RNF2: </w:t>
+      </w:r>
+      <w:r>
+        <w:rPr>
+          <w:rFonts w:ascii="Times New Roman" w:hAnsi="Times New Roman" w:cs="Times New Roman"/>
+        </w:rPr>
+        <w:t>El sistema debe garantizar la seguridad de los datos mediante autenticación y autorización de usuarios.</w:t>
       </w:r>
     </w:p>
     <w:p>
@@ -12611,7 +11810,13 @@
           <w:b/>
           <w:bCs/>
         </w:rPr>
-        <w:t>RNF3: El sistema debe ser capaz de integrarse con sistemas contables para la generación de reportes financieros.</w:t>
+        <w:t xml:space="preserve">RNF3: </w:t>
+      </w:r>
+      <w:r>
+        <w:rPr>
+          <w:rFonts w:ascii="Times New Roman" w:hAnsi="Times New Roman" w:cs="Times New Roman"/>
+        </w:rPr>
+        <w:t>El sistema debe ser capaz de integrarse con sistemas contables para la generación de reportes financieros.</w:t>
       </w:r>
     </w:p>
     <w:p>
@@ -12623,17 +11828,21 @@
         <w:spacing w:line="360" w:lineRule="auto"/>
         <w:rPr>
           <w:rFonts w:ascii="Times New Roman" w:hAnsi="Times New Roman" w:cs="Times New Roman"/>
-          <w:b/>
-          <w:bCs/>
-        </w:rPr>
-      </w:pPr>
-      <w:r>
-        <w:rPr>
-          <w:rFonts w:ascii="Times New Roman" w:hAnsi="Times New Roman" w:cs="Times New Roman"/>
-          <w:b/>
-          <w:bCs/>
-        </w:rPr>
-        <w:t>RNF4: El sistema debe ser escalable para adaptarse al crecimiento de la empresa.</w:t>
+        </w:rPr>
+      </w:pPr>
+      <w:r>
+        <w:rPr>
+          <w:rFonts w:ascii="Times New Roman" w:hAnsi="Times New Roman" w:cs="Times New Roman"/>
+          <w:b/>
+          <w:bCs/>
+        </w:rPr>
+        <w:t xml:space="preserve">RNF4: </w:t>
+      </w:r>
+      <w:r>
+        <w:rPr>
+          <w:rFonts w:ascii="Times New Roman" w:hAnsi="Times New Roman" w:cs="Times New Roman"/>
+        </w:rPr>
+        <w:t>El sistema debe ser escalable para adaptarse al crecimiento de la empresa.</w:t>
       </w:r>
     </w:p>
     <w:p>
@@ -12673,23 +11882,19 @@
           <w:bCs/>
         </w:rPr>
       </w:pPr>
-      <w:proofErr w:type="gramStart"/>
-      <w:r>
-        <w:rPr>
-          <w:rFonts w:ascii="Times New Roman" w:hAnsi="Times New Roman" w:cs="Times New Roman"/>
-          <w:b/>
-          <w:bCs/>
-        </w:rPr>
-        <w:t>  Métodos</w:t>
-      </w:r>
-      <w:proofErr w:type="gramEnd"/>
-      <w:r>
-        <w:rPr>
-          <w:rFonts w:ascii="Times New Roman" w:hAnsi="Times New Roman" w:cs="Times New Roman"/>
-          <w:b/>
-          <w:bCs/>
-        </w:rPr>
-        <w:t>: Procesos manuales y falta de estandarización.</w:t>
+      <w:r>
+        <w:rPr>
+          <w:rFonts w:ascii="Times New Roman" w:hAnsi="Times New Roman" w:cs="Times New Roman"/>
+          <w:b/>
+          <w:bCs/>
+        </w:rPr>
+        <w:t xml:space="preserve">Métodos: </w:t>
+      </w:r>
+      <w:r>
+        <w:rPr>
+          <w:rFonts w:ascii="Times New Roman" w:hAnsi="Times New Roman" w:cs="Times New Roman"/>
+        </w:rPr>
+        <w:t>Procesos manuales y falta de estandarización.</w:t>
       </w:r>
     </w:p>
     <w:p>
@@ -12697,27 +11902,21 @@
         <w:spacing w:line="360" w:lineRule="auto"/>
         <w:rPr>
           <w:rFonts w:ascii="Times New Roman" w:hAnsi="Times New Roman" w:cs="Times New Roman"/>
-          <w:b/>
-          <w:bCs/>
-        </w:rPr>
-      </w:pPr>
-      <w:proofErr w:type="gramStart"/>
-      <w:r>
-        <w:rPr>
-          <w:rFonts w:ascii="Times New Roman" w:hAnsi="Times New Roman" w:cs="Times New Roman"/>
-          <w:b/>
-          <w:bCs/>
-        </w:rPr>
-        <w:t>  Maquinaria</w:t>
-      </w:r>
-      <w:proofErr w:type="gramEnd"/>
-      <w:r>
-        <w:rPr>
-          <w:rFonts w:ascii="Times New Roman" w:hAnsi="Times New Roman" w:cs="Times New Roman"/>
-          <w:b/>
-          <w:bCs/>
-        </w:rPr>
-        <w:t>: Equipos obsoletos para la producción.</w:t>
+        </w:rPr>
+      </w:pPr>
+      <w:r>
+        <w:rPr>
+          <w:rFonts w:ascii="Times New Roman" w:hAnsi="Times New Roman" w:cs="Times New Roman"/>
+          <w:b/>
+          <w:bCs/>
+        </w:rPr>
+        <w:t xml:space="preserve">Maquinaria: </w:t>
+      </w:r>
+      <w:r>
+        <w:rPr>
+          <w:rFonts w:ascii="Times New Roman" w:hAnsi="Times New Roman" w:cs="Times New Roman"/>
+        </w:rPr>
+        <w:t>Equipos obsoletos para la producción.</w:t>
       </w:r>
     </w:p>
     <w:p>
@@ -12725,27 +11924,21 @@
         <w:spacing w:line="360" w:lineRule="auto"/>
         <w:rPr>
           <w:rFonts w:ascii="Times New Roman" w:hAnsi="Times New Roman" w:cs="Times New Roman"/>
-          <w:b/>
-          <w:bCs/>
-        </w:rPr>
-      </w:pPr>
-      <w:proofErr w:type="gramStart"/>
-      <w:r>
-        <w:rPr>
-          <w:rFonts w:ascii="Times New Roman" w:hAnsi="Times New Roman" w:cs="Times New Roman"/>
-          <w:b/>
-          <w:bCs/>
-        </w:rPr>
-        <w:t>  Mano</w:t>
-      </w:r>
-      <w:proofErr w:type="gramEnd"/>
-      <w:r>
-        <w:rPr>
-          <w:rFonts w:ascii="Times New Roman" w:hAnsi="Times New Roman" w:cs="Times New Roman"/>
-          <w:b/>
-          <w:bCs/>
-        </w:rPr>
-        <w:t xml:space="preserve"> de obra: Falta de capacitación y alta rotación de personal.</w:t>
+        </w:rPr>
+      </w:pPr>
+      <w:r>
+        <w:rPr>
+          <w:rFonts w:ascii="Times New Roman" w:hAnsi="Times New Roman" w:cs="Times New Roman"/>
+          <w:b/>
+          <w:bCs/>
+        </w:rPr>
+        <w:t xml:space="preserve">Mano de obra: </w:t>
+      </w:r>
+      <w:r>
+        <w:rPr>
+          <w:rFonts w:ascii="Times New Roman" w:hAnsi="Times New Roman" w:cs="Times New Roman"/>
+        </w:rPr>
+        <w:t>Falta de capacitación y alta rotación de personal.</w:t>
       </w:r>
     </w:p>
     <w:p>
@@ -12753,27 +11946,21 @@
         <w:spacing w:line="360" w:lineRule="auto"/>
         <w:rPr>
           <w:rFonts w:ascii="Times New Roman" w:hAnsi="Times New Roman" w:cs="Times New Roman"/>
-          <w:b/>
-          <w:bCs/>
-        </w:rPr>
-      </w:pPr>
-      <w:proofErr w:type="gramStart"/>
-      <w:r>
-        <w:rPr>
-          <w:rFonts w:ascii="Times New Roman" w:hAnsi="Times New Roman" w:cs="Times New Roman"/>
-          <w:b/>
-          <w:bCs/>
-        </w:rPr>
-        <w:t>  Materiales</w:t>
-      </w:r>
-      <w:proofErr w:type="gramEnd"/>
-      <w:r>
-        <w:rPr>
-          <w:rFonts w:ascii="Times New Roman" w:hAnsi="Times New Roman" w:cs="Times New Roman"/>
-          <w:b/>
-          <w:bCs/>
-        </w:rPr>
-        <w:t>: Insumos no disponibles o mal gestionados.</w:t>
+        </w:rPr>
+      </w:pPr>
+      <w:r>
+        <w:rPr>
+          <w:rFonts w:ascii="Times New Roman" w:hAnsi="Times New Roman" w:cs="Times New Roman"/>
+          <w:b/>
+          <w:bCs/>
+        </w:rPr>
+        <w:t xml:space="preserve">Materiales: </w:t>
+      </w:r>
+      <w:r>
+        <w:rPr>
+          <w:rFonts w:ascii="Times New Roman" w:hAnsi="Times New Roman" w:cs="Times New Roman"/>
+        </w:rPr>
+        <w:t>Insumos no disponibles o mal gestionados.</w:t>
       </w:r>
     </w:p>
     <w:p>
@@ -12785,23 +11972,28 @@
           <w:bCs/>
         </w:rPr>
       </w:pPr>
-      <w:proofErr w:type="gramStart"/>
-      <w:r>
-        <w:rPr>
-          <w:rFonts w:ascii="Times New Roman" w:hAnsi="Times New Roman" w:cs="Times New Roman"/>
-          <w:b/>
-          <w:bCs/>
-        </w:rPr>
-        <w:t>  Medición</w:t>
-      </w:r>
-      <w:proofErr w:type="gramEnd"/>
-      <w:r>
-        <w:rPr>
-          <w:rFonts w:ascii="Times New Roman" w:hAnsi="Times New Roman" w:cs="Times New Roman"/>
-          <w:b/>
-          <w:bCs/>
-        </w:rPr>
-        <w:t>: Falta de métricas claras para evaluar el rendimiento.</w:t>
+      <w:r>
+        <w:rPr>
+          <w:rFonts w:ascii="Times New Roman" w:hAnsi="Times New Roman" w:cs="Times New Roman"/>
+          <w:b/>
+          <w:bCs/>
+        </w:rPr>
+        <w:lastRenderedPageBreak/>
+        <w:t xml:space="preserve">Medición: </w:t>
+      </w:r>
+      <w:r>
+        <w:rPr>
+          <w:rFonts w:ascii="Times New Roman" w:hAnsi="Times New Roman" w:cs="Times New Roman"/>
+        </w:rPr>
+        <w:t>Falta de métricas claras para evaluar el rendimiento</w:t>
+      </w:r>
+      <w:r>
+        <w:rPr>
+          <w:rFonts w:ascii="Times New Roman" w:hAnsi="Times New Roman" w:cs="Times New Roman"/>
+          <w:b/>
+          <w:bCs/>
+        </w:rPr>
+        <w:t>.</w:t>
       </w:r>
     </w:p>
     <w:p>
@@ -12813,23 +12005,19 @@
           <w:bCs/>
         </w:rPr>
       </w:pPr>
-      <w:proofErr w:type="gramStart"/>
-      <w:r>
-        <w:rPr>
-          <w:rFonts w:ascii="Times New Roman" w:hAnsi="Times New Roman" w:cs="Times New Roman"/>
-          <w:b/>
-          <w:bCs/>
-        </w:rPr>
-        <w:t>  Entorno</w:t>
-      </w:r>
-      <w:proofErr w:type="gramEnd"/>
-      <w:r>
-        <w:rPr>
-          <w:rFonts w:ascii="Times New Roman" w:hAnsi="Times New Roman" w:cs="Times New Roman"/>
-          <w:b/>
-          <w:bCs/>
-        </w:rPr>
-        <w:t>: Condiciones de trabajo inadecuadas.</w:t>
+      <w:r>
+        <w:rPr>
+          <w:rFonts w:ascii="Times New Roman" w:hAnsi="Times New Roman" w:cs="Times New Roman"/>
+          <w:b/>
+          <w:bCs/>
+        </w:rPr>
+        <w:t xml:space="preserve">Entorno: </w:t>
+      </w:r>
+      <w:r>
+        <w:rPr>
+          <w:rFonts w:ascii="Times New Roman" w:hAnsi="Times New Roman" w:cs="Times New Roman"/>
+        </w:rPr>
+        <w:t>Condiciones de trabajo inadecuadas.</w:t>
       </w:r>
     </w:p>
     <w:p>
@@ -12865,15 +12053,11 @@
         <w:spacing w:line="360" w:lineRule="auto"/>
         <w:rPr>
           <w:rFonts w:ascii="Times New Roman" w:hAnsi="Times New Roman" w:cs="Times New Roman"/>
-          <w:b/>
-          <w:bCs/>
-        </w:rPr>
-      </w:pPr>
-      <w:r>
-        <w:rPr>
-          <w:rFonts w:ascii="Times New Roman" w:hAnsi="Times New Roman" w:cs="Times New Roman"/>
-          <w:b/>
-          <w:bCs/>
+        </w:rPr>
+      </w:pPr>
+      <w:r>
+        <w:rPr>
+          <w:rFonts w:ascii="Times New Roman" w:hAnsi="Times New Roman" w:cs="Times New Roman"/>
         </w:rPr>
         <w:t>Esta técnica consiste en preguntar "¿Por qué?" cinco veces para llegar a la causa raíz de un problema.</w:t>
       </w:r>
@@ -12905,17 +12089,21 @@
         <w:spacing w:line="360" w:lineRule="auto"/>
         <w:rPr>
           <w:rFonts w:ascii="Times New Roman" w:hAnsi="Times New Roman" w:cs="Times New Roman"/>
-          <w:b/>
-          <w:bCs/>
-        </w:rPr>
-      </w:pPr>
-      <w:r>
-        <w:rPr>
-          <w:rFonts w:ascii="Times New Roman" w:hAnsi="Times New Roman" w:cs="Times New Roman"/>
-          <w:b/>
-          <w:bCs/>
-        </w:rPr>
-        <w:t>Problema: El cliente no recibió su pedido a tiempo.</w:t>
+        </w:rPr>
+      </w:pPr>
+      <w:r>
+        <w:rPr>
+          <w:rFonts w:ascii="Times New Roman" w:hAnsi="Times New Roman" w:cs="Times New Roman"/>
+          <w:b/>
+          <w:bCs/>
+        </w:rPr>
+        <w:t xml:space="preserve">Problema: </w:t>
+      </w:r>
+      <w:r>
+        <w:rPr>
+          <w:rFonts w:ascii="Times New Roman" w:hAnsi="Times New Roman" w:cs="Times New Roman"/>
+        </w:rPr>
+        <w:t>El cliente no recibió su pedido a tiempo.</w:t>
       </w:r>
     </w:p>
     <w:p>
@@ -13003,7 +12191,6 @@
           <w:b/>
           <w:bCs/>
         </w:rPr>
-        <w:lastRenderedPageBreak/>
         <w:t>¿Por qué? Porque no se tiene un sistema para prever la demanda.</w:t>
       </w:r>
     </w:p>
@@ -13166,7 +12353,6 @@
         <w:docPartUnique/>
       </w:docPartObj>
     </w:sdtPr>
-    <w:sdtEndPr/>
     <w:sdtContent>
       <w:p>
         <w:pPr>
@@ -25574,15 +24760,9 @@
 <file path=customXml/itemProps4.xml><?xml version="1.0" encoding="utf-8"?>
 <ds:datastoreItem xmlns:ds="http://schemas.openxmlformats.org/officeDocument/2006/customXml" ds:itemID="{A7B8E3F7-A3CF-452C-BB8D-1DD473EC8EBE}">
   <ds:schemaRefs>
-    <ds:schemaRef ds:uri="http://schemas.openxmlformats.org/package/2006/metadata/core-properties"/>
+    <ds:schemaRef ds:uri="http://schemas.microsoft.com/office/2006/metadata/properties"/>
+    <ds:schemaRef ds:uri="http://schemas.microsoft.com/office/infopath/2007/PartnerControls"/>
     <ds:schemaRef ds:uri="45a5a827-5f95-41fc-a593-c0b20b9a9ad6"/>
-    <ds:schemaRef ds:uri="http://purl.org/dc/elements/1.1/"/>
-    <ds:schemaRef ds:uri="http://www.w3.org/XML/1998/namespace"/>
-    <ds:schemaRef ds:uri="http://purl.org/dc/dcmitype/"/>
-    <ds:schemaRef ds:uri="http://purl.org/dc/terms/"/>
-    <ds:schemaRef ds:uri="http://schemas.microsoft.com/office/2006/documentManagement/types"/>
-    <ds:schemaRef ds:uri="http://schemas.microsoft.com/office/infopath/2007/PartnerControls"/>
-    <ds:schemaRef ds:uri="http://schemas.microsoft.com/office/2006/metadata/properties"/>
   </ds:schemaRefs>
 </ds:datastoreItem>
 </file>